--- a/resources/11-02-2018 - Application Letter - Full-stack.docx
+++ b/resources/11-02-2018 - Application Letter - Full-stack.docx
@@ -1,6 +1,6 @@
 
 <file path=word/document.xml><?xml version="1.0" encoding="utf-8"?>
-<w:document xmlns:wpc="http://schemas.microsoft.com/office/word/2010/wordprocessingCanvas" xmlns:cx="http://schemas.microsoft.com/office/drawing/2014/chartex" xmlns:cx1="http://schemas.microsoft.com/office/drawing/2015/9/8/chartex" xmlns:cx2="http://schemas.microsoft.com/office/drawing/2015/10/21/chartex" xmlns:cx3="http://schemas.microsoft.com/office/drawing/2016/5/9/chartex" xmlns:cx4="http://schemas.microsoft.com/office/drawing/2016/5/10/chartex" xmlns:cx5="http://schemas.microsoft.com/office/drawing/2016/5/11/chartex" xmlns:cx6="http://schemas.microsoft.com/office/drawing/2016/5/12/chartex" xmlns:cx7="http://schemas.microsoft.com/office/drawing/2016/5/13/chartex" xmlns:cx8="http://schemas.microsoft.com/office/drawing/2016/5/14/chartex" xmlns:mc="http://schemas.openxmlformats.org/markup-compatibility/2006" xmlns:aink="http://schemas.microsoft.com/office/drawing/2016/ink" xmlns:am3d="http://schemas.microsoft.com/office/drawing/2017/model3d" xmlns:o="urn:schemas-microsoft-com:office:office" xmlns:r="http://schemas.openxmlformats.org/officeDocument/2006/relationships" xmlns:m="http://schemas.openxmlformats.org/officeDocument/2006/math" xmlns:v="urn:schemas-microsoft-com:vml" xmlns:wp14="http://schemas.microsoft.com/office/word/2010/wordprocessingDrawing" xmlns:wp="http://schemas.openxmlformats.org/drawingml/2006/wordprocessingDrawing" xmlns:w10="urn:schemas-microsoft-com:office:word" xmlns:w="http://schemas.openxmlformats.org/wordprocessingml/2006/main" xmlns:w14="http://schemas.microsoft.com/office/word/2010/wordml" xmlns:w15="http://schemas.microsoft.com/office/word/2012/wordml" xmlns:w16cid="http://schemas.microsoft.com/office/word/2016/wordml/cid" xmlns:w16se="http://schemas.microsoft.com/office/word/2015/wordml/symex" xmlns:wpg="http://schemas.microsoft.com/office/word/2010/wordprocessingGroup" xmlns:wpi="http://schemas.microsoft.com/office/word/2010/wordprocessingInk" xmlns:wne="http://schemas.microsoft.com/office/word/2006/wordml" xmlns:wps="http://schemas.microsoft.com/office/word/2010/wordprocessingShape" mc:Ignorable="w14 w15 w16se w16cid wp14">
+<w:document xmlns:wpc="http://schemas.microsoft.com/office/word/2010/wordprocessingCanvas" xmlns:mc="http://schemas.openxmlformats.org/markup-compatibility/2006" xmlns:o="urn:schemas-microsoft-com:office:office" xmlns:r="http://schemas.openxmlformats.org/officeDocument/2006/relationships" xmlns:m="http://schemas.openxmlformats.org/officeDocument/2006/math" xmlns:v="urn:schemas-microsoft-com:vml" xmlns:wp14="http://schemas.microsoft.com/office/word/2010/wordprocessingDrawing" xmlns:wp="http://schemas.openxmlformats.org/drawingml/2006/wordprocessingDrawing" xmlns:w10="urn:schemas-microsoft-com:office:word" xmlns:w="http://schemas.openxmlformats.org/wordprocessingml/2006/main" xmlns:w14="http://schemas.microsoft.com/office/word/2010/wordml" xmlns:w15="http://schemas.microsoft.com/office/word/2012/wordml" xmlns:wpg="http://schemas.microsoft.com/office/word/2010/wordprocessingGroup" xmlns:wpi="http://schemas.microsoft.com/office/word/2010/wordprocessingInk" xmlns:wne="http://schemas.microsoft.com/office/word/2006/wordml" xmlns:wps="http://schemas.microsoft.com/office/word/2010/wordprocessingShape" mc:Ignorable="w14 w15 wp14">
   <w:body>
     <w:p>
       <w:pPr>
@@ -123,19 +123,8 @@
                                 <w:spacing w:val="6"/>
                                 <w:sz w:val="20"/>
                               </w:rPr>
-                              <w:t>arraressan.github.com/</w:t>
+                              <w:t>arraressan.github.com/narra</w:t>
                             </w:r>
-                            <w:proofErr w:type="spellStart"/>
-                            <w:r>
-                              <w:rPr>
-                                <w:rFonts w:asciiTheme="majorHAnsi" w:hAnsiTheme="majorHAnsi" w:cstheme="majorHAnsi"/>
-                                <w:color w:val="F2F2F2" w:themeColor="background1" w:themeShade="F2"/>
-                                <w:spacing w:val="6"/>
-                                <w:sz w:val="20"/>
-                              </w:rPr>
-                              <w:t>narra</w:t>
-                            </w:r>
-                            <w:proofErr w:type="spellEnd"/>
                           </w:p>
                         </w:txbxContent>
                       </wps:txbx>
@@ -157,7 +146,7 @@
               </wp:anchor>
             </w:drawing>
           </mc:Choice>
-          <mc:Fallback>
+          <mc:Fallback xmlns:w16se="http://schemas.microsoft.com/office/word/2015/wordml/symex" xmlns:w16cid="http://schemas.microsoft.com/office/word/2016/wordml/cid" xmlns:am3d="http://schemas.microsoft.com/office/drawing/2017/model3d" xmlns:aink="http://schemas.microsoft.com/office/drawing/2016/ink" xmlns:cx8="http://schemas.microsoft.com/office/drawing/2016/5/14/chartex" xmlns:cx7="http://schemas.microsoft.com/office/drawing/2016/5/13/chartex" xmlns:cx6="http://schemas.microsoft.com/office/drawing/2016/5/12/chartex" xmlns:cx5="http://schemas.microsoft.com/office/drawing/2016/5/11/chartex" xmlns:cx4="http://schemas.microsoft.com/office/drawing/2016/5/10/chartex" xmlns:cx3="http://schemas.microsoft.com/office/drawing/2016/5/9/chartex" xmlns:cx2="http://schemas.microsoft.com/office/drawing/2015/10/21/chartex" xmlns:cx1="http://schemas.microsoft.com/office/drawing/2015/9/8/chartex" xmlns:cx="http://schemas.microsoft.com/office/drawing/2014/chartex">
             <w:pict>
               <v:shapetype w14:anchorId="2D769F29" id="_x0000_t202" coordsize="21600,21600" o:spt="202" path="m,l,21600r21600,l21600,xe">
                 <v:stroke joinstyle="miter"/>
@@ -372,7 +361,7 @@
               </wp:anchor>
             </w:drawing>
           </mc:Choice>
-          <mc:Fallback>
+          <mc:Fallback xmlns:w16se="http://schemas.microsoft.com/office/word/2015/wordml/symex" xmlns:w16cid="http://schemas.microsoft.com/office/word/2016/wordml/cid" xmlns:am3d="http://schemas.microsoft.com/office/drawing/2017/model3d" xmlns:aink="http://schemas.microsoft.com/office/drawing/2016/ink" xmlns:cx8="http://schemas.microsoft.com/office/drawing/2016/5/14/chartex" xmlns:cx7="http://schemas.microsoft.com/office/drawing/2016/5/13/chartex" xmlns:cx6="http://schemas.microsoft.com/office/drawing/2016/5/12/chartex" xmlns:cx5="http://schemas.microsoft.com/office/drawing/2016/5/11/chartex" xmlns:cx4="http://schemas.microsoft.com/office/drawing/2016/5/10/chartex" xmlns:cx3="http://schemas.microsoft.com/office/drawing/2016/5/9/chartex" xmlns:cx2="http://schemas.microsoft.com/office/drawing/2015/10/21/chartex" xmlns:cx1="http://schemas.microsoft.com/office/drawing/2015/9/8/chartex" xmlns:cx="http://schemas.microsoft.com/office/drawing/2014/chartex">
             <w:pict>
               <v:shape w14:anchorId="732486F2" id="Text Box 6" o:spid="_x0000_s1027" type="#_x0000_t202" style="position:absolute;left:0;text-align:left;margin-left:-39.4pt;margin-top:-117pt;width:227.55pt;height:49.6pt;z-index:251666432;visibility:visible;mso-wrap-style:square;mso-width-percent:0;mso-height-percent:0;mso-wrap-distance-left:9pt;mso-wrap-distance-top:0;mso-wrap-distance-right:9pt;mso-wrap-distance-bottom:0;mso-position-horizontal:absolute;mso-position-horizontal-relative:text;mso-position-vertical:absolute;mso-position-vertical-relative:text;mso-width-percent:0;mso-height-percent:0;mso-width-relative:margin;mso-height-relative:margin;v-text-anchor:top" o:gfxdata="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" filled="f" stroked="f" strokeweight=".5pt">
                 <v:textbox>
@@ -720,7 +709,7 @@
               </wp:anchor>
             </w:drawing>
           </mc:Choice>
-          <mc:Fallback>
+          <mc:Fallback xmlns:w16se="http://schemas.microsoft.com/office/word/2015/wordml/symex" xmlns:w16cid="http://schemas.microsoft.com/office/word/2016/wordml/cid" xmlns:am3d="http://schemas.microsoft.com/office/drawing/2017/model3d" xmlns:aink="http://schemas.microsoft.com/office/drawing/2016/ink" xmlns:cx8="http://schemas.microsoft.com/office/drawing/2016/5/14/chartex" xmlns:cx7="http://schemas.microsoft.com/office/drawing/2016/5/13/chartex" xmlns:cx6="http://schemas.microsoft.com/office/drawing/2016/5/12/chartex" xmlns:cx5="http://schemas.microsoft.com/office/drawing/2016/5/11/chartex" xmlns:cx4="http://schemas.microsoft.com/office/drawing/2016/5/10/chartex" xmlns:cx3="http://schemas.microsoft.com/office/drawing/2016/5/9/chartex" xmlns:cx2="http://schemas.microsoft.com/office/drawing/2015/10/21/chartex" xmlns:cx1="http://schemas.microsoft.com/office/drawing/2015/9/8/chartex" xmlns:cx="http://schemas.microsoft.com/office/drawing/2014/chartex">
             <w:pict>
               <v:shape w14:anchorId="7944F1EF" id="Text Box 2" o:spid="_x0000_s1028" type="#_x0000_t202" style="position:absolute;left:0;text-align:left;margin-left:-21.75pt;margin-top:-.85pt;width:127pt;height:181.35pt;z-index:251659264;visibility:visible;mso-wrap-style:square;mso-width-percent:0;mso-height-percent:0;mso-wrap-distance-left:9pt;mso-wrap-distance-top:0;mso-wrap-distance-right:9pt;mso-wrap-distance-bottom:0;mso-position-horizontal:absolute;mso-position-horizontal-relative:text;mso-position-vertical:absolute;mso-position-vertical-relative:text;mso-width-percent:0;mso-height-percent:0;mso-width-relative:margin;mso-height-relative:margin;v-text-anchor:top" o:gfxdata="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" filled="f" stroked="f" strokeweight=".5pt">
                 <v:textbox>
@@ -1025,7 +1014,7 @@
               </wp:anchor>
             </w:drawing>
           </mc:Choice>
-          <mc:Fallback>
+          <mc:Fallback xmlns:w16se="http://schemas.microsoft.com/office/word/2015/wordml/symex" xmlns:w16cid="http://schemas.microsoft.com/office/word/2016/wordml/cid" xmlns:am3d="http://schemas.microsoft.com/office/drawing/2017/model3d" xmlns:aink="http://schemas.microsoft.com/office/drawing/2016/ink" xmlns:cx8="http://schemas.microsoft.com/office/drawing/2016/5/14/chartex" xmlns:cx7="http://schemas.microsoft.com/office/drawing/2016/5/13/chartex" xmlns:cx6="http://schemas.microsoft.com/office/drawing/2016/5/12/chartex" xmlns:cx5="http://schemas.microsoft.com/office/drawing/2016/5/11/chartex" xmlns:cx4="http://schemas.microsoft.com/office/drawing/2016/5/10/chartex" xmlns:cx3="http://schemas.microsoft.com/office/drawing/2016/5/9/chartex" xmlns:cx2="http://schemas.microsoft.com/office/drawing/2015/10/21/chartex" xmlns:cx1="http://schemas.microsoft.com/office/drawing/2015/9/8/chartex" xmlns:cx="http://schemas.microsoft.com/office/drawing/2014/chartex">
             <w:pict>
               <v:shapetype w14:anchorId="03BCB0DB" id="_x0000_t109" coordsize="21600,21600" o:spt="109" path="m,l,21600r21600,l21600,xe">
                 <v:stroke joinstyle="miter"/>
@@ -1112,7 +1101,7 @@
               </wp:anchor>
             </w:drawing>
           </mc:Choice>
-          <mc:Fallback>
+          <mc:Fallback xmlns:w16se="http://schemas.microsoft.com/office/word/2015/wordml/symex" xmlns:w16cid="http://schemas.microsoft.com/office/word/2016/wordml/cid" xmlns:am3d="http://schemas.microsoft.com/office/drawing/2017/model3d" xmlns:aink="http://schemas.microsoft.com/office/drawing/2016/ink" xmlns:cx8="http://schemas.microsoft.com/office/drawing/2016/5/14/chartex" xmlns:cx7="http://schemas.microsoft.com/office/drawing/2016/5/13/chartex" xmlns:cx6="http://schemas.microsoft.com/office/drawing/2016/5/12/chartex" xmlns:cx5="http://schemas.microsoft.com/office/drawing/2016/5/11/chartex" xmlns:cx4="http://schemas.microsoft.com/office/drawing/2016/5/10/chartex" xmlns:cx3="http://schemas.microsoft.com/office/drawing/2016/5/9/chartex" xmlns:cx2="http://schemas.microsoft.com/office/drawing/2015/10/21/chartex" xmlns:cx1="http://schemas.microsoft.com/office/drawing/2015/9/8/chartex" xmlns:cx="http://schemas.microsoft.com/office/drawing/2014/chartex">
             <w:pict>
               <v:rect w14:anchorId="3638578E" id="Rectangle 4" o:spid="_x0000_s1026" style="position:absolute;margin-left:-39.4pt;margin-top:-.35pt;width:5.75pt;height:2in;z-index:251662336;visibility:visible;mso-wrap-style:square;mso-width-percent:0;mso-height-percent:0;mso-wrap-distance-left:9pt;mso-wrap-distance-top:0;mso-wrap-distance-right:9pt;mso-wrap-distance-bottom:0;mso-position-horizontal:absolute;mso-position-horizontal-relative:text;mso-position-vertical:absolute;mso-position-vertical-relative:text;mso-width-percent:0;mso-height-percent:0;mso-width-relative:margin;mso-height-relative:margin;v-text-anchor:middle" o:gfxdata="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" fillcolor="#2f3a40" stroked="f" strokeweight="1pt"/>
             </w:pict>
@@ -1133,43 +1122,7 @@
           <w:sz w:val="21"/>
           <w:szCs w:val="21"/>
         </w:rPr>
-        <w:t>[</w:t>
-      </w:r>
-      <w:proofErr w:type="spellStart"/>
-      <w:r>
-        <w:rPr>
-          <w:rFonts w:asciiTheme="majorHAnsi" w:hAnsiTheme="majorHAnsi" w:cstheme="majorHAnsi"/>
-          <w:sz w:val="21"/>
-          <w:szCs w:val="21"/>
-        </w:rPr>
-        <w:t>Mr</w:t>
-      </w:r>
-      <w:proofErr w:type="spellEnd"/>
-      <w:r>
-        <w:rPr>
-          <w:rFonts w:asciiTheme="majorHAnsi" w:hAnsiTheme="majorHAnsi" w:cstheme="majorHAnsi"/>
-          <w:sz w:val="21"/>
-          <w:szCs w:val="21"/>
-        </w:rPr>
-        <w:t>/</w:t>
-      </w:r>
-      <w:proofErr w:type="spellStart"/>
-      <w:r>
-        <w:rPr>
-          <w:rFonts w:asciiTheme="majorHAnsi" w:hAnsiTheme="majorHAnsi" w:cstheme="majorHAnsi"/>
-          <w:sz w:val="21"/>
-          <w:szCs w:val="21"/>
-        </w:rPr>
-        <w:t>Ms</w:t>
-      </w:r>
-      <w:proofErr w:type="spellEnd"/>
-      <w:r>
-        <w:rPr>
-          <w:rFonts w:asciiTheme="majorHAnsi" w:hAnsiTheme="majorHAnsi" w:cstheme="majorHAnsi"/>
-          <w:sz w:val="21"/>
-          <w:szCs w:val="21"/>
-        </w:rPr>
-        <w:t>]</w:t>
+        <w:t>[Mr/Ms]</w:t>
       </w:r>
       <w:r>
         <w:rPr>
@@ -1501,17 +1454,7 @@
           <w:sz w:val="21"/>
           <w:szCs w:val="21"/>
         </w:rPr>
-        <w:t>, to implementing U</w:t>
-      </w:r>
-      <w:bookmarkStart w:id="0" w:name="_GoBack"/>
-      <w:bookmarkEnd w:id="0"/>
-      <w:r>
-        <w:rPr>
-          <w:rFonts w:asciiTheme="majorHAnsi" w:hAnsiTheme="majorHAnsi" w:cstheme="majorHAnsi"/>
-          <w:sz w:val="21"/>
-          <w:szCs w:val="21"/>
-        </w:rPr>
-        <w:t>I/UX designs to functional applications</w:t>
+        <w:t>, to implementing UI/UX designs to functional applications</w:t>
       </w:r>
       <w:r>
         <w:rPr>
@@ -1835,25 +1778,7 @@
           <w:sz w:val="21"/>
           <w:szCs w:val="21"/>
         </w:rPr>
-        <w:t xml:space="preserve">platform mobile applications with Cordova, </w:t>
-      </w:r>
-      <w:proofErr w:type="spellStart"/>
-      <w:r>
-        <w:rPr>
-          <w:rFonts w:asciiTheme="majorHAnsi" w:hAnsiTheme="majorHAnsi" w:cstheme="majorHAnsi"/>
-          <w:sz w:val="21"/>
-          <w:szCs w:val="21"/>
-        </w:rPr>
-        <w:t>NativeScript</w:t>
-      </w:r>
-      <w:proofErr w:type="spellEnd"/>
-      <w:r>
-        <w:rPr>
-          <w:rFonts w:asciiTheme="majorHAnsi" w:hAnsiTheme="majorHAnsi" w:cstheme="majorHAnsi"/>
-          <w:sz w:val="21"/>
-          <w:szCs w:val="21"/>
-        </w:rPr>
-        <w:t>, Ionic</w:t>
+        <w:t>platform mobile applications with Cordova, NativeScript, Ionic</w:t>
       </w:r>
       <w:r>
         <w:rPr>
@@ -1968,6 +1893,70 @@
           <w:sz w:val="21"/>
           <w:szCs w:val="21"/>
         </w:rPr>
+        <w:t xml:space="preserve">My primary native languages include </w:t>
+      </w:r>
+      <w:r>
+        <w:rPr>
+          <w:rFonts w:asciiTheme="majorHAnsi" w:hAnsiTheme="majorHAnsi" w:cstheme="majorHAnsi"/>
+          <w:sz w:val="21"/>
+          <w:szCs w:val="21"/>
+        </w:rPr>
+        <w:t xml:space="preserve">Python, PHP, </w:t>
+      </w:r>
+      <w:r>
+        <w:rPr>
+          <w:rFonts w:asciiTheme="majorHAnsi" w:hAnsiTheme="majorHAnsi" w:cstheme="majorHAnsi"/>
+          <w:sz w:val="21"/>
+          <w:szCs w:val="21"/>
+        </w:rPr>
+        <w:t xml:space="preserve">and Java </w:t>
+      </w:r>
+      <w:r>
+        <w:rPr>
+          <w:rFonts w:asciiTheme="majorHAnsi" w:hAnsiTheme="majorHAnsi" w:cstheme="majorHAnsi"/>
+          <w:sz w:val="21"/>
+          <w:szCs w:val="21"/>
+        </w:rPr>
+        <w:t>while having minor experience</w:t>
+      </w:r>
+      <w:r>
+        <w:rPr>
+          <w:rFonts w:asciiTheme="majorHAnsi" w:hAnsiTheme="majorHAnsi" w:cstheme="majorHAnsi"/>
+          <w:sz w:val="21"/>
+          <w:szCs w:val="21"/>
+        </w:rPr>
+        <w:t>s</w:t>
+      </w:r>
+      <w:r>
+        <w:rPr>
+          <w:rFonts w:asciiTheme="majorHAnsi" w:hAnsiTheme="majorHAnsi" w:cstheme="majorHAnsi"/>
+          <w:sz w:val="21"/>
+          <w:szCs w:val="21"/>
+        </w:rPr>
+        <w:t xml:space="preserve"> with C languages.</w:t>
+      </w:r>
+      <w:r>
+        <w:rPr>
+          <w:rFonts w:asciiTheme="majorHAnsi" w:hAnsiTheme="majorHAnsi" w:cstheme="majorHAnsi"/>
+          <w:sz w:val="21"/>
+          <w:szCs w:val="21"/>
+        </w:rPr>
+        <w:t xml:space="preserve"> </w:t>
+      </w:r>
+      <w:r>
+        <w:rPr>
+          <w:rFonts w:asciiTheme="majorHAnsi" w:hAnsiTheme="majorHAnsi" w:cstheme="majorHAnsi"/>
+          <w:sz w:val="21"/>
+          <w:szCs w:val="21"/>
+        </w:rPr>
+        <w:t xml:space="preserve">Furthermore, </w:t>
+      </w:r>
+      <w:r>
+        <w:rPr>
+          <w:rFonts w:asciiTheme="majorHAnsi" w:hAnsiTheme="majorHAnsi" w:cstheme="majorHAnsi"/>
+          <w:sz w:val="21"/>
+          <w:szCs w:val="21"/>
+        </w:rPr>
         <w:t xml:space="preserve">I am fluent </w:t>
       </w:r>
       <w:r>
@@ -2016,63 +2005,25 @@
           <w:sz w:val="21"/>
           <w:szCs w:val="21"/>
         </w:rPr>
-        <w:t xml:space="preserve">and Typescript.  My primary native languages include </w:t>
-      </w:r>
-      <w:r>
-        <w:rPr>
-          <w:rFonts w:asciiTheme="majorHAnsi" w:hAnsiTheme="majorHAnsi" w:cstheme="majorHAnsi"/>
-          <w:sz w:val="21"/>
-          <w:szCs w:val="21"/>
-        </w:rPr>
-        <w:t>Python, PHP</w:t>
-      </w:r>
-      <w:r>
-        <w:rPr>
-          <w:rFonts w:asciiTheme="majorHAnsi" w:hAnsiTheme="majorHAnsi" w:cstheme="majorHAnsi"/>
-          <w:sz w:val="21"/>
-          <w:szCs w:val="21"/>
-        </w:rPr>
-        <w:t>,</w:t>
-      </w:r>
-      <w:r>
-        <w:rPr>
-          <w:rFonts w:asciiTheme="majorHAnsi" w:hAnsiTheme="majorHAnsi" w:cstheme="majorHAnsi"/>
-          <w:sz w:val="21"/>
-          <w:szCs w:val="21"/>
-        </w:rPr>
-        <w:t xml:space="preserve"> </w:t>
-      </w:r>
-      <w:r>
-        <w:rPr>
-          <w:rFonts w:asciiTheme="majorHAnsi" w:hAnsiTheme="majorHAnsi" w:cstheme="majorHAnsi"/>
-          <w:sz w:val="21"/>
-          <w:szCs w:val="21"/>
-        </w:rPr>
-        <w:t xml:space="preserve">and Java </w:t>
-      </w:r>
-      <w:r>
-        <w:rPr>
-          <w:rFonts w:asciiTheme="majorHAnsi" w:hAnsiTheme="majorHAnsi" w:cstheme="majorHAnsi"/>
-          <w:sz w:val="21"/>
-          <w:szCs w:val="21"/>
-        </w:rPr>
-        <w:t xml:space="preserve">while having minor experience with </w:t>
-      </w:r>
-      <w:r>
-        <w:rPr>
-          <w:rFonts w:asciiTheme="majorHAnsi" w:hAnsiTheme="majorHAnsi" w:cstheme="majorHAnsi"/>
-          <w:sz w:val="21"/>
-          <w:szCs w:val="21"/>
-        </w:rPr>
-        <w:t xml:space="preserve">C languages. </w:t>
-      </w:r>
-      <w:r>
-        <w:rPr>
-          <w:rFonts w:asciiTheme="majorHAnsi" w:hAnsiTheme="majorHAnsi" w:cstheme="majorHAnsi"/>
-          <w:sz w:val="21"/>
-          <w:szCs w:val="21"/>
-        </w:rPr>
-        <w:t xml:space="preserve">Also, </w:t>
+        <w:t xml:space="preserve">and Typescript. </w:t>
+      </w:r>
+      <w:r>
+        <w:rPr>
+          <w:rFonts w:asciiTheme="majorHAnsi" w:hAnsiTheme="majorHAnsi" w:cstheme="majorHAnsi"/>
+          <w:sz w:val="21"/>
+          <w:szCs w:val="21"/>
+        </w:rPr>
+        <w:t>Lastly</w:t>
+      </w:r>
+      <w:bookmarkStart w:id="0" w:name="_GoBack"/>
+      <w:bookmarkEnd w:id="0"/>
+      <w:r>
+        <w:rPr>
+          <w:rFonts w:asciiTheme="majorHAnsi" w:hAnsiTheme="majorHAnsi" w:cstheme="majorHAnsi"/>
+          <w:sz w:val="21"/>
+          <w:szCs w:val="21"/>
+        </w:rPr>
+        <w:t xml:space="preserve">, </w:t>
       </w:r>
       <w:r>
         <w:rPr>
@@ -2392,7 +2343,7 @@
               </wp:anchor>
             </w:drawing>
           </mc:Choice>
-          <mc:Fallback>
+          <mc:Fallback xmlns:w16se="http://schemas.microsoft.com/office/word/2015/wordml/symex" xmlns:w16cid="http://schemas.microsoft.com/office/word/2016/wordml/cid" xmlns:am3d="http://schemas.microsoft.com/office/drawing/2017/model3d" xmlns:aink="http://schemas.microsoft.com/office/drawing/2016/ink" xmlns:cx8="http://schemas.microsoft.com/office/drawing/2016/5/14/chartex" xmlns:cx7="http://schemas.microsoft.com/office/drawing/2016/5/13/chartex" xmlns:cx6="http://schemas.microsoft.com/office/drawing/2016/5/12/chartex" xmlns:cx5="http://schemas.microsoft.com/office/drawing/2016/5/11/chartex" xmlns:cx4="http://schemas.microsoft.com/office/drawing/2016/5/10/chartex" xmlns:cx3="http://schemas.microsoft.com/office/drawing/2016/5/9/chartex" xmlns:cx2="http://schemas.microsoft.com/office/drawing/2015/10/21/chartex" xmlns:cx1="http://schemas.microsoft.com/office/drawing/2015/9/8/chartex" xmlns:cx="http://schemas.microsoft.com/office/drawing/2014/chartex">
             <w:pict>
               <v:shapetype w14:anchorId="28F58640" id="_x0000_t109" coordsize="21600,21600" o:spt="109" path="m,l,21600r21600,l21600,xe">
                 <v:stroke joinstyle="miter"/>
@@ -2409,25 +2360,7 @@
           <w:sz w:val="21"/>
           <w:szCs w:val="21"/>
         </w:rPr>
-        <w:t xml:space="preserve">Adean </w:t>
-      </w:r>
-      <w:proofErr w:type="spellStart"/>
-      <w:r>
-        <w:rPr>
-          <w:rFonts w:asciiTheme="majorHAnsi" w:hAnsiTheme="majorHAnsi" w:cstheme="majorHAnsi"/>
-          <w:sz w:val="21"/>
-          <w:szCs w:val="21"/>
-        </w:rPr>
-        <w:t>Ressan</w:t>
-      </w:r>
-      <w:proofErr w:type="spellEnd"/>
-      <w:r>
-        <w:rPr>
-          <w:rFonts w:asciiTheme="majorHAnsi" w:hAnsiTheme="majorHAnsi" w:cstheme="majorHAnsi"/>
-          <w:sz w:val="21"/>
-          <w:szCs w:val="21"/>
-        </w:rPr>
-        <w:t xml:space="preserve"> M. Ladia</w:t>
+        <w:t>Adean Ressan M. Ladia</w:t>
       </w:r>
     </w:p>
     <w:sectPr>
@@ -2441,8 +2374,8 @@
 </file>
 
 <file path=word/numbering.xml><?xml version="1.0" encoding="utf-8"?>
-<w:numbering xmlns:wpc="http://schemas.microsoft.com/office/word/2010/wordprocessingCanvas" xmlns:cx="http://schemas.microsoft.com/office/drawing/2014/chartex" xmlns:cx1="http://schemas.microsoft.com/office/drawing/2015/9/8/chartex" xmlns:cx2="http://schemas.microsoft.com/office/drawing/2015/10/21/chartex" xmlns:cx3="http://schemas.microsoft.com/office/drawing/2016/5/9/chartex" xmlns:cx4="http://schemas.microsoft.com/office/drawing/2016/5/10/chartex" xmlns:cx5="http://schemas.microsoft.com/office/drawing/2016/5/11/chartex" xmlns:cx6="http://schemas.microsoft.com/office/drawing/2016/5/12/chartex" xmlns:cx7="http://schemas.microsoft.com/office/drawing/2016/5/13/chartex" xmlns:cx8="http://schemas.microsoft.com/office/drawing/2016/5/14/chartex" xmlns:mc="http://schemas.openxmlformats.org/markup-compatibility/2006" xmlns:aink="http://schemas.microsoft.com/office/drawing/2016/ink" xmlns:am3d="http://schemas.microsoft.com/office/drawing/2017/model3d" xmlns:o="urn:schemas-microsoft-com:office:office" xmlns:r="http://schemas.openxmlformats.org/officeDocument/2006/relationships" xmlns:m="http://schemas.openxmlformats.org/officeDocument/2006/math" xmlns:v="urn:schemas-microsoft-com:vml" xmlns:wp14="http://schemas.microsoft.com/office/word/2010/wordprocessingDrawing" xmlns:wp="http://schemas.openxmlformats.org/drawingml/2006/wordprocessingDrawing" xmlns:w10="urn:schemas-microsoft-com:office:word" xmlns:w="http://schemas.openxmlformats.org/wordprocessingml/2006/main" xmlns:w14="http://schemas.microsoft.com/office/word/2010/wordml" xmlns:w15="http://schemas.microsoft.com/office/word/2012/wordml" xmlns:w16cid="http://schemas.microsoft.com/office/word/2016/wordml/cid" xmlns:w16se="http://schemas.microsoft.com/office/word/2015/wordml/symex" xmlns:wpg="http://schemas.microsoft.com/office/word/2010/wordprocessingGroup" xmlns:wpi="http://schemas.microsoft.com/office/word/2010/wordprocessingInk" xmlns:wne="http://schemas.microsoft.com/office/word/2006/wordml" xmlns:wps="http://schemas.microsoft.com/office/word/2010/wordprocessingShape" mc:Ignorable="w14 w15 w16se w16cid wp14">
-  <w:abstractNum w:abstractNumId="0" w15:restartNumberingAfterBreak="0">
+<w:numbering xmlns:wpc="http://schemas.microsoft.com/office/word/2010/wordprocessingCanvas" xmlns:mc="http://schemas.openxmlformats.org/markup-compatibility/2006" xmlns:o="urn:schemas-microsoft-com:office:office" xmlns:r="http://schemas.openxmlformats.org/officeDocument/2006/relationships" xmlns:m="http://schemas.openxmlformats.org/officeDocument/2006/math" xmlns:v="urn:schemas-microsoft-com:vml" xmlns:wp14="http://schemas.microsoft.com/office/word/2010/wordprocessingDrawing" xmlns:wp="http://schemas.openxmlformats.org/drawingml/2006/wordprocessingDrawing" xmlns:w10="urn:schemas-microsoft-com:office:word" xmlns:w="http://schemas.openxmlformats.org/wordprocessingml/2006/main" xmlns:w14="http://schemas.microsoft.com/office/word/2010/wordml" xmlns:w15="http://schemas.microsoft.com/office/word/2012/wordml" xmlns:wpg="http://schemas.microsoft.com/office/word/2010/wordprocessingGroup" xmlns:wpi="http://schemas.microsoft.com/office/word/2010/wordprocessingInk" xmlns:wne="http://schemas.microsoft.com/office/word/2006/wordml" xmlns:wps="http://schemas.microsoft.com/office/word/2010/wordprocessingShape" mc:Ignorable="w14 w15 wp14">
+  <w:abstractNum w:abstractNumId="0">
     <w:nsid w:val="25A574B5"/>
     <w:multiLevelType w:val="hybridMultilevel"/>
     <w:tmpl w:val="09DA3728"/>
@@ -2528,7 +2461,7 @@
       </w:pPr>
     </w:lvl>
   </w:abstractNum>
-  <w:abstractNum w:abstractNumId="1" w15:restartNumberingAfterBreak="0">
+  <w:abstractNum w:abstractNumId="1">
     <w:nsid w:val="37377A9C"/>
     <w:multiLevelType w:val="hybridMultilevel"/>
     <w:tmpl w:val="7F882514"/>
@@ -2641,7 +2574,7 @@
       </w:rPr>
     </w:lvl>
   </w:abstractNum>
-  <w:abstractNum w:abstractNumId="2" w15:restartNumberingAfterBreak="0">
+  <w:abstractNum w:abstractNumId="2">
     <w:nsid w:val="4BE97284"/>
     <w:multiLevelType w:val="hybridMultilevel"/>
     <w:tmpl w:val="E10419BE"/>
@@ -2754,7 +2687,7 @@
       </w:rPr>
     </w:lvl>
   </w:abstractNum>
-  <w:abstractNum w:abstractNumId="3" w15:restartNumberingAfterBreak="0">
+  <w:abstractNum w:abstractNumId="3">
     <w:nsid w:val="4FB64B5A"/>
     <w:multiLevelType w:val="hybridMultilevel"/>
     <w:tmpl w:val="056C4970"/>
@@ -2883,7 +2816,7 @@
 </file>
 
 <file path=word/styles.xml><?xml version="1.0" encoding="utf-8"?>
-<w:styles xmlns:mc="http://schemas.openxmlformats.org/markup-compatibility/2006" xmlns:r="http://schemas.openxmlformats.org/officeDocument/2006/relationships" xmlns:w="http://schemas.openxmlformats.org/wordprocessingml/2006/main" xmlns:w14="http://schemas.microsoft.com/office/word/2010/wordml" xmlns:w15="http://schemas.microsoft.com/office/word/2012/wordml" xmlns:w16cid="http://schemas.microsoft.com/office/word/2016/wordml/cid" xmlns:w16se="http://schemas.microsoft.com/office/word/2015/wordml/symex" mc:Ignorable="w14 w15 w16se w16cid">
+<w:styles xmlns:mc="http://schemas.openxmlformats.org/markup-compatibility/2006" xmlns:r="http://schemas.openxmlformats.org/officeDocument/2006/relationships" xmlns:w="http://schemas.openxmlformats.org/wordprocessingml/2006/main" xmlns:w14="http://schemas.microsoft.com/office/word/2010/wordml" xmlns:w15="http://schemas.microsoft.com/office/word/2012/wordml" mc:Ignorable="w14 w15">
   <w:docDefaults>
     <w:rPrDefault>
       <w:rPr>
@@ -2899,7 +2832,7 @@
       </w:pPr>
     </w:pPrDefault>
   </w:docDefaults>
-  <w:latentStyles w:defLockedState="0" w:defUIPriority="99" w:defSemiHidden="0" w:defUnhideWhenUsed="0" w:defQFormat="0" w:count="375">
+  <w:latentStyles w:defLockedState="0" w:defUIPriority="99" w:defSemiHidden="0" w:defUnhideWhenUsed="0" w:defQFormat="0" w:count="371">
     <w:lsdException w:name="Normal" w:uiPriority="0" w:qFormat="1"/>
     <w:lsdException w:name="heading 1" w:uiPriority="9" w:qFormat="1"/>
     <w:lsdException w:name="heading 2" w:semiHidden="1" w:uiPriority="9" w:unhideWhenUsed="1" w:qFormat="1"/>
@@ -3271,10 +3204,6 @@
     <w:lsdException w:name="List Table 5 Dark Accent 6" w:uiPriority="50"/>
     <w:lsdException w:name="List Table 6 Colorful Accent 6" w:uiPriority="51"/>
     <w:lsdException w:name="List Table 7 Colorful Accent 6" w:uiPriority="52"/>
-    <w:lsdException w:name="Mention" w:semiHidden="1" w:unhideWhenUsed="1"/>
-    <w:lsdException w:name="Smart Hyperlink" w:semiHidden="1" w:unhideWhenUsed="1"/>
-    <w:lsdException w:name="Hashtag" w:semiHidden="1" w:unhideWhenUsed="1"/>
-    <w:lsdException w:name="Unresolved Mention" w:semiHidden="1" w:unhideWhenUsed="1"/>
   </w:latentStyles>
   <w:style w:type="paragraph" w:default="1" w:styleId="Normal">
     <w:name w:val="Normal"/>
@@ -3318,7 +3247,7 @@
       <w:u w:val="single"/>
     </w:rPr>
   </w:style>
-  <w:style w:type="character" w:styleId="UnresolvedMention">
+  <w:style w:type="character" w:customStyle="1" w:styleId="UnresolvedMention">
     <w:name w:val="Unresolved Mention"/>
     <w:basedOn w:val="DefaultParagraphFont"/>
     <w:uiPriority w:val="99"/>
